--- a/GEOVANA.docx
+++ b/GEOVANA.docx
@@ -37,14 +37,6 @@
         <w:gridCol w:w="9072"/>
       </w:tblGrid>
       <w:tr>
-        <w:tblPrEx>
-          <w:tblCellMar>
-            <w:top w:w="0" w:type="dxa"/>
-            <w:left w:w="108" w:type="dxa"/>
-            <w:bottom w:w="0" w:type="dxa"/>
-            <w:right w:w="108" w:type="dxa"/>
-          </w:tblCellMar>
-        </w:tblPrEx>
         <w:trPr>
           <w:trHeight w:val="1" w:hRule="atLeast"/>
         </w:trPr>
@@ -125,14 +117,6 @@
         <w:gridCol w:w="9072"/>
       </w:tblGrid>
       <w:tr>
-        <w:tblPrEx>
-          <w:tblCellMar>
-            <w:top w:w="0" w:type="dxa"/>
-            <w:left w:w="108" w:type="dxa"/>
-            <w:bottom w:w="0" w:type="dxa"/>
-            <w:right w:w="108" w:type="dxa"/>
-          </w:tblCellMar>
-        </w:tblPrEx>
         <w:trPr>
           <w:cantSplit/>
           <w:trHeight w:val="1" w:hRule="atLeast"/>
@@ -167,14 +151,6 @@
         </w:tc>
       </w:tr>
       <w:tr>
-        <w:tblPrEx>
-          <w:tblCellMar>
-            <w:top w:w="0" w:type="dxa"/>
-            <w:left w:w="108" w:type="dxa"/>
-            <w:bottom w:w="0" w:type="dxa"/>
-            <w:right w:w="108" w:type="dxa"/>
-          </w:tblCellMar>
-        </w:tblPrEx>
         <w:trPr>
           <w:cantSplit/>
           <w:trHeight w:val="1" w:hRule="atLeast"/>
@@ -209,14 +185,6 @@
         </w:tc>
       </w:tr>
       <w:tr>
-        <w:tblPrEx>
-          <w:tblCellMar>
-            <w:top w:w="0" w:type="dxa"/>
-            <w:left w:w="108" w:type="dxa"/>
-            <w:bottom w:w="0" w:type="dxa"/>
-            <w:right w:w="108" w:type="dxa"/>
-          </w:tblCellMar>
-        </w:tblPrEx>
         <w:trPr>
           <w:cantSplit/>
           <w:trHeight w:val="1" w:hRule="atLeast"/>
@@ -251,14 +219,6 @@
         </w:tc>
       </w:tr>
       <w:tr>
-        <w:tblPrEx>
-          <w:tblCellMar>
-            <w:top w:w="0" w:type="dxa"/>
-            <w:left w:w="108" w:type="dxa"/>
-            <w:bottom w:w="0" w:type="dxa"/>
-            <w:right w:w="108" w:type="dxa"/>
-          </w:tblCellMar>
-        </w:tblPrEx>
         <w:trPr>
           <w:cantSplit/>
           <w:trHeight w:val="1" w:hRule="atLeast"/>
@@ -293,14 +253,6 @@
         </w:tc>
       </w:tr>
       <w:tr>
-        <w:tblPrEx>
-          <w:tblCellMar>
-            <w:top w:w="0" w:type="dxa"/>
-            <w:left w:w="108" w:type="dxa"/>
-            <w:bottom w:w="0" w:type="dxa"/>
-            <w:right w:w="108" w:type="dxa"/>
-          </w:tblCellMar>
-        </w:tblPrEx>
         <w:trPr>
           <w:cantSplit/>
           <w:trHeight w:val="1" w:hRule="atLeast"/>
@@ -335,14 +287,6 @@
         </w:tc>
       </w:tr>
       <w:tr>
-        <w:tblPrEx>
-          <w:tblCellMar>
-            <w:top w:w="0" w:type="dxa"/>
-            <w:left w:w="108" w:type="dxa"/>
-            <w:bottom w:w="0" w:type="dxa"/>
-            <w:right w:w="108" w:type="dxa"/>
-          </w:tblCellMar>
-        </w:tblPrEx>
         <w:trPr>
           <w:cantSplit/>
           <w:trHeight w:val="1" w:hRule="atLeast"/>
@@ -635,14 +579,6 @@
         <w:gridCol w:w="9072"/>
       </w:tblGrid>
       <w:tr>
-        <w:tblPrEx>
-          <w:tblCellMar>
-            <w:top w:w="0" w:type="dxa"/>
-            <w:left w:w="108" w:type="dxa"/>
-            <w:bottom w:w="0" w:type="dxa"/>
-            <w:right w:w="108" w:type="dxa"/>
-          </w:tblCellMar>
-        </w:tblPrEx>
         <w:trPr>
           <w:trHeight w:val="1" w:hRule="atLeast"/>
         </w:trPr>
@@ -720,14 +656,6 @@
         <w:gridCol w:w="9060"/>
       </w:tblGrid>
       <w:tr>
-        <w:tblPrEx>
-          <w:tblCellMar>
-            <w:top w:w="0" w:type="dxa"/>
-            <w:left w:w="108" w:type="dxa"/>
-            <w:bottom w:w="0" w:type="dxa"/>
-            <w:right w:w="108" w:type="dxa"/>
-          </w:tblCellMar>
-        </w:tblPrEx>
         <w:tc>
           <w:tcPr>
             <w:tcW w:w="9060" w:type="dxa"/>
@@ -914,14 +842,6 @@
         <w:gridCol w:w="9072"/>
       </w:tblGrid>
       <w:tr>
-        <w:tblPrEx>
-          <w:tblCellMar>
-            <w:top w:w="0" w:type="dxa"/>
-            <w:left w:w="108" w:type="dxa"/>
-            <w:bottom w:w="0" w:type="dxa"/>
-            <w:right w:w="108" w:type="dxa"/>
-          </w:tblCellMar>
-        </w:tblPrEx>
         <w:trPr>
           <w:trHeight w:val="1" w:hRule="atLeast"/>
         </w:trPr>
@@ -1036,14 +956,6 @@
         <w:gridCol w:w="9072"/>
       </w:tblGrid>
       <w:tr>
-        <w:tblPrEx>
-          <w:tblCellMar>
-            <w:top w:w="0" w:type="dxa"/>
-            <w:left w:w="108" w:type="dxa"/>
-            <w:bottom w:w="0" w:type="dxa"/>
-            <w:right w:w="108" w:type="dxa"/>
-          </w:tblCellMar>
-        </w:tblPrEx>
         <w:trPr>
           <w:trHeight w:val="1" w:hRule="atLeast"/>
         </w:trPr>
@@ -1378,14 +1290,6 @@
         <w:gridCol w:w="9072"/>
       </w:tblGrid>
       <w:tr>
-        <w:tblPrEx>
-          <w:tblCellMar>
-            <w:top w:w="0" w:type="dxa"/>
-            <w:left w:w="108" w:type="dxa"/>
-            <w:bottom w:w="0" w:type="dxa"/>
-            <w:right w:w="108" w:type="dxa"/>
-          </w:tblCellMar>
-        </w:tblPrEx>
         <w:trPr>
           <w:trHeight w:val="1" w:hRule="atLeast"/>
         </w:trPr>
@@ -1461,14 +1365,6 @@
         <w:gridCol w:w="9072"/>
       </w:tblGrid>
       <w:tr>
-        <w:tblPrEx>
-          <w:tblCellMar>
-            <w:top w:w="0" w:type="dxa"/>
-            <w:left w:w="108" w:type="dxa"/>
-            <w:bottom w:w="0" w:type="dxa"/>
-            <w:right w:w="108" w:type="dxa"/>
-          </w:tblCellMar>
-        </w:tblPrEx>
         <w:trPr>
           <w:trHeight w:val="1" w:hRule="atLeast"/>
         </w:trPr>
@@ -1563,14 +1459,6 @@
         <w:gridCol w:w="9072"/>
       </w:tblGrid>
       <w:tr>
-        <w:tblPrEx>
-          <w:tblCellMar>
-            <w:top w:w="0" w:type="dxa"/>
-            <w:left w:w="108" w:type="dxa"/>
-            <w:bottom w:w="0" w:type="dxa"/>
-            <w:right w:w="108" w:type="dxa"/>
-          </w:tblCellMar>
-        </w:tblPrEx>
         <w:trPr>
           <w:trHeight w:val="1" w:hRule="atLeast"/>
         </w:trPr>
@@ -1779,14 +1667,6 @@
         <w:gridCol w:w="9060"/>
       </w:tblGrid>
       <w:tr>
-        <w:tblPrEx>
-          <w:tblCellMar>
-            <w:top w:w="0" w:type="dxa"/>
-            <w:left w:w="108" w:type="dxa"/>
-            <w:bottom w:w="0" w:type="dxa"/>
-            <w:right w:w="108" w:type="dxa"/>
-          </w:tblCellMar>
-        </w:tblPrEx>
         <w:trPr>
           <w:trHeight w:val="1" w:hRule="atLeast"/>
         </w:trPr>
@@ -2020,6 +1900,419 @@
               </w:rPr>
               <w:t xml:space="preserve"> 2024. Disponível em: https://www.nuvemshop.com.br/blog/o-que-e-ecommerce/. Acesso em: 16 set. 2024.</w:t>
             </w:r>
+          </w:p>
+          <w:p>
+            <w:pPr>
+              <w:rPr>
+                <w:rFonts w:ascii="Arial" w:hAnsi="Arial" w:cs="Arial"/>
+              </w:rPr>
+            </w:pPr>
+          </w:p>
+          <w:p>
+            <w:pPr>
+              <w:keepNext w:val="0"/>
+              <w:keepLines w:val="0"/>
+              <w:widowControl/>
+              <w:suppressLineNumbers w:val="0"/>
+              <w:jc w:val="left"/>
+              <w:rPr>
+                <w:rFonts w:hint="default" w:ascii="Arial" w:hAnsi="Arial" w:eastAsia="SimSun" w:cs="Arial"/>
+                <w:kern w:val="0"/>
+                <w:sz w:val="22"/>
+                <w:szCs w:val="22"/>
+                <w:lang w:val="en-US" w:eastAsia="zh-CN" w:bidi="ar"/>
+              </w:rPr>
+            </w:pPr>
+            <w:r>
+              <w:rPr>
+                <w:rFonts w:hint="default" w:ascii="Arial" w:hAnsi="Arial" w:eastAsia="SimSun" w:cs="Arial"/>
+                <w:kern w:val="0"/>
+                <w:sz w:val="22"/>
+                <w:szCs w:val="22"/>
+                <w:lang w:val="en-US" w:eastAsia="zh-CN" w:bidi="ar"/>
+              </w:rPr>
+              <w:t xml:space="preserve">CONTRIBUTORS, Mdn. </w:t>
+            </w:r>
+            <w:r>
+              <w:rPr>
+                <w:rStyle w:val="13"/>
+                <w:rFonts w:hint="default" w:ascii="Arial" w:hAnsi="Arial" w:eastAsia="SimSun" w:cs="Arial"/>
+                <w:kern w:val="0"/>
+                <w:sz w:val="22"/>
+                <w:szCs w:val="22"/>
+                <w:lang w:val="en-US" w:eastAsia="zh-CN" w:bidi="ar"/>
+              </w:rPr>
+              <w:t>HTML básico</w:t>
+            </w:r>
+            <w:r>
+              <w:rPr>
+                <w:rFonts w:hint="default" w:ascii="Arial" w:hAnsi="Arial" w:eastAsia="SimSun" w:cs="Arial"/>
+                <w:kern w:val="0"/>
+                <w:sz w:val="22"/>
+                <w:szCs w:val="22"/>
+                <w:lang w:val="en-US" w:eastAsia="zh-CN" w:bidi="ar"/>
+              </w:rPr>
+              <w:t>. 2024. Disponível em: https://developer.mozilla.org/pt-BR/docs/Learn/Getting_started_with_the_web/HTML_basics. Acesso em: 20 set. 2024.</w:t>
+            </w:r>
+          </w:p>
+          <w:p>
+            <w:pPr>
+              <w:keepNext w:val="0"/>
+              <w:keepLines w:val="0"/>
+              <w:widowControl/>
+              <w:suppressLineNumbers w:val="0"/>
+              <w:jc w:val="left"/>
+              <w:rPr>
+                <w:rFonts w:hint="default" w:ascii="Arial" w:hAnsi="Arial" w:eastAsia="SimSun" w:cs="Arial"/>
+                <w:kern w:val="0"/>
+                <w:sz w:val="22"/>
+                <w:szCs w:val="22"/>
+                <w:lang w:val="en-US" w:eastAsia="zh-CN" w:bidi="ar"/>
+              </w:rPr>
+            </w:pPr>
+          </w:p>
+          <w:p>
+            <w:pPr>
+              <w:keepNext w:val="0"/>
+              <w:keepLines w:val="0"/>
+              <w:widowControl/>
+              <w:suppressLineNumbers w:val="0"/>
+              <w:jc w:val="left"/>
+              <w:rPr>
+                <w:rFonts w:hint="default" w:ascii="Arial" w:hAnsi="Arial" w:eastAsia="SimSun" w:cs="Arial"/>
+                <w:kern w:val="0"/>
+                <w:sz w:val="22"/>
+                <w:szCs w:val="22"/>
+                <w:lang w:val="en-US" w:eastAsia="zh-CN" w:bidi="ar"/>
+              </w:rPr>
+            </w:pPr>
+            <w:r>
+              <w:rPr>
+                <w:rFonts w:hint="default" w:ascii="Arial" w:hAnsi="Arial" w:eastAsia="SimSun" w:cs="Arial"/>
+                <w:kern w:val="0"/>
+                <w:sz w:val="22"/>
+                <w:szCs w:val="22"/>
+                <w:lang w:val="en-US" w:eastAsia="zh-CN" w:bidi="ar"/>
+              </w:rPr>
+              <w:t xml:space="preserve">CONTRIBUTORS, Mdn. </w:t>
+            </w:r>
+            <w:r>
+              <w:rPr>
+                <w:rStyle w:val="13"/>
+                <w:rFonts w:hint="default" w:ascii="Arial" w:hAnsi="Arial" w:eastAsia="SimSun" w:cs="Arial"/>
+                <w:kern w:val="0"/>
+                <w:sz w:val="22"/>
+                <w:szCs w:val="22"/>
+                <w:lang w:val="en-US" w:eastAsia="zh-CN" w:bidi="ar"/>
+              </w:rPr>
+              <w:t>O que é CSS?</w:t>
+            </w:r>
+            <w:r>
+              <w:rPr>
+                <w:rFonts w:hint="default" w:ascii="Arial" w:hAnsi="Arial" w:eastAsia="SimSun" w:cs="Arial"/>
+                <w:kern w:val="0"/>
+                <w:sz w:val="22"/>
+                <w:szCs w:val="22"/>
+                <w:lang w:val="en-US" w:eastAsia="zh-CN" w:bidi="ar"/>
+              </w:rPr>
+              <w:t xml:space="preserve"> 2023. Disponível em: https://developer.mozilla.org/pt-BR/docs/Learn/CSS/First_steps/What_is_CSS. Acesso em: 20 set. 2024.</w:t>
+            </w:r>
+          </w:p>
+          <w:p>
+            <w:pPr>
+              <w:keepNext w:val="0"/>
+              <w:keepLines w:val="0"/>
+              <w:widowControl/>
+              <w:suppressLineNumbers w:val="0"/>
+              <w:jc w:val="left"/>
+              <w:rPr>
+                <w:rFonts w:hint="default" w:ascii="Arial" w:hAnsi="Arial" w:eastAsia="SimSun" w:cs="Arial"/>
+                <w:kern w:val="0"/>
+                <w:sz w:val="22"/>
+                <w:szCs w:val="22"/>
+                <w:lang w:val="en-US" w:eastAsia="zh-CN" w:bidi="ar"/>
+              </w:rPr>
+            </w:pPr>
+            <w:bookmarkStart w:id="1" w:name="_GoBack"/>
+            <w:bookmarkEnd w:id="1"/>
+          </w:p>
+          <w:p>
+            <w:pPr>
+              <w:keepNext w:val="0"/>
+              <w:keepLines w:val="0"/>
+              <w:widowControl/>
+              <w:suppressLineNumbers w:val="0"/>
+              <w:jc w:val="left"/>
+              <w:rPr>
+                <w:rFonts w:hint="default" w:ascii="Arial" w:hAnsi="Arial" w:cs="Arial"/>
+                <w:sz w:val="22"/>
+                <w:szCs w:val="22"/>
+              </w:rPr>
+            </w:pPr>
+            <w:r>
+              <w:rPr>
+                <w:rFonts w:hint="default" w:ascii="Arial" w:hAnsi="Arial" w:eastAsia="SimSun" w:cs="Arial"/>
+                <w:kern w:val="0"/>
+                <w:sz w:val="22"/>
+                <w:szCs w:val="22"/>
+                <w:lang w:val="en-US" w:eastAsia="zh-CN" w:bidi="ar"/>
+              </w:rPr>
+              <w:t xml:space="preserve">CONTRIBUTORS, Mdn. </w:t>
+            </w:r>
+            <w:r>
+              <w:rPr>
+                <w:rStyle w:val="13"/>
+                <w:rFonts w:hint="default" w:ascii="Arial" w:hAnsi="Arial" w:eastAsia="SimSun" w:cs="Arial"/>
+                <w:kern w:val="0"/>
+                <w:sz w:val="22"/>
+                <w:szCs w:val="22"/>
+                <w:lang w:val="en-US" w:eastAsia="zh-CN" w:bidi="ar"/>
+              </w:rPr>
+              <w:t>O que é JavaScript?</w:t>
+            </w:r>
+            <w:r>
+              <w:rPr>
+                <w:rFonts w:hint="default" w:ascii="Arial" w:hAnsi="Arial" w:eastAsia="SimSun" w:cs="Arial"/>
+                <w:kern w:val="0"/>
+                <w:sz w:val="22"/>
+                <w:szCs w:val="22"/>
+                <w:lang w:val="en-US" w:eastAsia="zh-CN" w:bidi="ar"/>
+              </w:rPr>
+              <w:t xml:space="preserve"> 2024. Disponível em: https://developer.mozilla.org/pt-BR/docs/Learn/JavaScript/First_steps/What_is_JavaScript. Acesso em: 20 set. 2024.</w:t>
+            </w:r>
+          </w:p>
+          <w:p>
+            <w:pPr>
+              <w:keepNext w:val="0"/>
+              <w:keepLines w:val="0"/>
+              <w:widowControl/>
+              <w:suppressLineNumbers w:val="0"/>
+              <w:jc w:val="left"/>
+              <w:rPr>
+                <w:rFonts w:hint="default" w:ascii="Arial" w:hAnsi="Arial" w:eastAsia="SimSun" w:cs="Arial"/>
+                <w:kern w:val="0"/>
+                <w:sz w:val="22"/>
+                <w:szCs w:val="22"/>
+                <w:lang w:val="en-US" w:eastAsia="zh-CN" w:bidi="ar"/>
+              </w:rPr>
+            </w:pPr>
+          </w:p>
+          <w:p>
+            <w:pPr>
+              <w:keepNext w:val="0"/>
+              <w:keepLines w:val="0"/>
+              <w:widowControl/>
+              <w:suppressLineNumbers w:val="0"/>
+              <w:jc w:val="left"/>
+              <w:rPr>
+                <w:rFonts w:hint="default" w:ascii="Arial" w:hAnsi="Arial" w:eastAsia="SimSun" w:cs="Arial"/>
+                <w:kern w:val="0"/>
+                <w:sz w:val="22"/>
+                <w:szCs w:val="22"/>
+                <w:lang w:val="en-US" w:eastAsia="zh-CN" w:bidi="ar"/>
+              </w:rPr>
+            </w:pPr>
+            <w:r>
+              <w:rPr>
+                <w:rFonts w:hint="default" w:ascii="Arial" w:hAnsi="Arial" w:eastAsia="SimSun" w:cs="Arial"/>
+                <w:kern w:val="0"/>
+                <w:sz w:val="22"/>
+                <w:szCs w:val="22"/>
+                <w:lang w:val="en-US" w:eastAsia="zh-CN" w:bidi="ar"/>
+              </w:rPr>
+              <w:t xml:space="preserve">CATZ, Safra. </w:t>
+            </w:r>
+            <w:r>
+              <w:rPr>
+                <w:rStyle w:val="13"/>
+                <w:rFonts w:hint="default" w:ascii="Arial" w:hAnsi="Arial" w:eastAsia="SimSun" w:cs="Arial"/>
+                <w:kern w:val="0"/>
+                <w:sz w:val="22"/>
+                <w:szCs w:val="22"/>
+                <w:lang w:val="en-US" w:eastAsia="zh-CN" w:bidi="ar"/>
+              </w:rPr>
+              <w:t>O que é o MySQL?</w:t>
+            </w:r>
+            <w:r>
+              <w:rPr>
+                <w:rFonts w:hint="default" w:ascii="Arial" w:hAnsi="Arial" w:eastAsia="SimSun" w:cs="Arial"/>
+                <w:kern w:val="0"/>
+                <w:sz w:val="22"/>
+                <w:szCs w:val="22"/>
+                <w:lang w:val="en-US" w:eastAsia="zh-CN" w:bidi="ar"/>
+              </w:rPr>
+              <w:t xml:space="preserve"> 2024. Disponível em: https://www.oracle.com/br/mysql/what-is-mysql/. Acesso em: 20 set. 2024.</w:t>
+            </w:r>
+          </w:p>
+          <w:p>
+            <w:pPr>
+              <w:keepNext w:val="0"/>
+              <w:keepLines w:val="0"/>
+              <w:widowControl/>
+              <w:suppressLineNumbers w:val="0"/>
+              <w:jc w:val="left"/>
+              <w:rPr>
+                <w:rFonts w:hint="default" w:ascii="Arial" w:hAnsi="Arial" w:eastAsia="SimSun" w:cs="Arial"/>
+                <w:kern w:val="0"/>
+                <w:sz w:val="22"/>
+                <w:szCs w:val="22"/>
+                <w:lang w:val="en-US" w:eastAsia="zh-CN" w:bidi="ar"/>
+              </w:rPr>
+            </w:pPr>
+          </w:p>
+          <w:p>
+            <w:pPr>
+              <w:keepNext w:val="0"/>
+              <w:keepLines w:val="0"/>
+              <w:widowControl/>
+              <w:suppressLineNumbers w:val="0"/>
+              <w:jc w:val="left"/>
+              <w:rPr>
+                <w:rFonts w:hint="default" w:ascii="Arial" w:hAnsi="Arial" w:cs="Arial"/>
+                <w:sz w:val="22"/>
+                <w:szCs w:val="22"/>
+              </w:rPr>
+            </w:pPr>
+            <w:r>
+              <w:rPr>
+                <w:rFonts w:hint="default" w:ascii="Arial" w:hAnsi="Arial" w:eastAsia="SimSun" w:cs="Arial"/>
+                <w:kern w:val="0"/>
+                <w:sz w:val="22"/>
+                <w:szCs w:val="22"/>
+                <w:lang w:val="en-US" w:eastAsia="zh-CN" w:bidi="ar"/>
+              </w:rPr>
+              <w:t xml:space="preserve">ESTRELLA, Carlos. </w:t>
+            </w:r>
+            <w:r>
+              <w:rPr>
+                <w:rStyle w:val="13"/>
+                <w:rFonts w:hint="default" w:ascii="Arial" w:hAnsi="Arial" w:eastAsia="SimSun" w:cs="Arial"/>
+                <w:kern w:val="0"/>
+                <w:sz w:val="22"/>
+                <w:szCs w:val="22"/>
+                <w:lang w:val="en-US" w:eastAsia="zh-CN" w:bidi="ar"/>
+              </w:rPr>
+              <w:t>O Que é PHP e Para Que Serve? Guia Simples e Completo</w:t>
+            </w:r>
+            <w:r>
+              <w:rPr>
+                <w:rFonts w:hint="default" w:ascii="Arial" w:hAnsi="Arial" w:eastAsia="SimSun" w:cs="Arial"/>
+                <w:kern w:val="0"/>
+                <w:sz w:val="22"/>
+                <w:szCs w:val="22"/>
+                <w:lang w:val="en-US" w:eastAsia="zh-CN" w:bidi="ar"/>
+              </w:rPr>
+              <w:t>. 2024. Disponível em: https://www.hostinger.com.br/tutoriais/o-que-e-php-guia-basico. Acesso em: 20 set. 2024.</w:t>
+            </w:r>
+          </w:p>
+          <w:p>
+            <w:pPr>
+              <w:keepNext w:val="0"/>
+              <w:keepLines w:val="0"/>
+              <w:widowControl/>
+              <w:suppressLineNumbers w:val="0"/>
+              <w:jc w:val="left"/>
+              <w:rPr>
+                <w:rFonts w:hint="default" w:ascii="Arial" w:hAnsi="Arial" w:eastAsia="SimSun" w:cs="Arial"/>
+                <w:kern w:val="0"/>
+                <w:sz w:val="22"/>
+                <w:szCs w:val="22"/>
+                <w:lang w:val="en-US" w:eastAsia="zh-CN" w:bidi="ar"/>
+              </w:rPr>
+            </w:pPr>
+          </w:p>
+          <w:p>
+            <w:pPr>
+              <w:keepNext w:val="0"/>
+              <w:keepLines w:val="0"/>
+              <w:widowControl/>
+              <w:suppressLineNumbers w:val="0"/>
+              <w:jc w:val="left"/>
+              <w:rPr>
+                <w:rFonts w:hint="default" w:ascii="Arial" w:hAnsi="Arial" w:cs="Arial"/>
+                <w:sz w:val="22"/>
+                <w:szCs w:val="22"/>
+              </w:rPr>
+            </w:pPr>
+            <w:r>
+              <w:rPr>
+                <w:rFonts w:hint="default" w:ascii="Arial" w:hAnsi="Arial" w:eastAsia="SimSun" w:cs="Arial"/>
+                <w:kern w:val="0"/>
+                <w:sz w:val="22"/>
+                <w:szCs w:val="22"/>
+                <w:lang w:val="en-US" w:eastAsia="zh-CN" w:bidi="ar"/>
+              </w:rPr>
+              <w:t xml:space="preserve">TUDO, Tech. </w:t>
+            </w:r>
+            <w:r>
+              <w:rPr>
+                <w:rStyle w:val="13"/>
+                <w:rFonts w:hint="default" w:ascii="Arial" w:hAnsi="Arial" w:eastAsia="SimSun" w:cs="Arial"/>
+                <w:kern w:val="0"/>
+                <w:sz w:val="22"/>
+                <w:szCs w:val="22"/>
+                <w:lang w:val="en-US" w:eastAsia="zh-CN" w:bidi="ar"/>
+              </w:rPr>
+              <w:t>TUDO SOBRE DRAW.IO</w:t>
+            </w:r>
+            <w:r>
+              <w:rPr>
+                <w:rFonts w:hint="default" w:ascii="Arial" w:hAnsi="Arial" w:eastAsia="SimSun" w:cs="Arial"/>
+                <w:kern w:val="0"/>
+                <w:sz w:val="22"/>
+                <w:szCs w:val="22"/>
+                <w:lang w:val="en-US" w:eastAsia="zh-CN" w:bidi="ar"/>
+              </w:rPr>
+              <w:t>. 2024. Disponível em: https://www.techtudo.com.br/tudo-sobre/drawio/. Acesso em: 20 set. 2024.</w:t>
+            </w:r>
+          </w:p>
+          <w:p>
+            <w:pPr>
+              <w:keepNext w:val="0"/>
+              <w:keepLines w:val="0"/>
+              <w:widowControl/>
+              <w:suppressLineNumbers w:val="0"/>
+              <w:jc w:val="left"/>
+              <w:rPr>
+                <w:rFonts w:hint="default" w:ascii="Arial" w:hAnsi="Arial" w:eastAsia="SimSun" w:cs="Arial"/>
+                <w:kern w:val="0"/>
+                <w:sz w:val="22"/>
+                <w:szCs w:val="22"/>
+                <w:lang w:val="en-US" w:eastAsia="zh-CN" w:bidi="ar"/>
+              </w:rPr>
+            </w:pPr>
+          </w:p>
+          <w:p>
+            <w:pPr>
+              <w:keepNext w:val="0"/>
+              <w:keepLines w:val="0"/>
+              <w:widowControl/>
+              <w:suppressLineNumbers w:val="0"/>
+              <w:jc w:val="left"/>
+              <w:rPr>
+                <w:rFonts w:hint="default" w:ascii="Arial" w:hAnsi="Arial" w:eastAsia="SimSun" w:cs="Arial"/>
+                <w:kern w:val="0"/>
+                <w:sz w:val="22"/>
+                <w:szCs w:val="22"/>
+                <w:lang w:val="en-US" w:eastAsia="zh-CN" w:bidi="ar"/>
+              </w:rPr>
+            </w:pPr>
+          </w:p>
+          <w:p>
+            <w:pPr>
+              <w:keepNext w:val="0"/>
+              <w:keepLines w:val="0"/>
+              <w:widowControl/>
+              <w:suppressLineNumbers w:val="0"/>
+              <w:jc w:val="left"/>
+              <w:rPr>
+                <w:rFonts w:hint="default" w:ascii="Arial" w:hAnsi="Arial" w:eastAsia="SimSun" w:cs="Arial"/>
+                <w:kern w:val="0"/>
+                <w:sz w:val="22"/>
+                <w:szCs w:val="22"/>
+                <w:lang w:val="en-US" w:eastAsia="zh-CN" w:bidi="ar"/>
+              </w:rPr>
+            </w:pPr>
           </w:p>
           <w:p>
             <w:pPr>
@@ -2246,20 +2539,20 @@
         </w:rPr>
       </w:pPr>
       <w:r>
-        <w:pict>
-          <v:shape id="ole_rId8" o:spid="_x0000_s1026" o:spt="75" type="#_x0000_t75" style="height:506.25pt;width:550.5pt;" o:ole="t" filled="f" stroked="f" coordsize="21600,21600" adj="0,0,0">
+        <w:object>
+          <v:shape id="_x0000_i1025" o:spt="75" type="#_x0000_t75" style="height:506.25pt;width:550.5pt;" o:ole="t" filled="f" stroked="f" coordsize="21600,21600" adj="0,0,0">
             <v:path/>
             <v:fill on="f" focussize="0,0"/>
             <v:stroke on="f"/>
             <v:imagedata r:id="rId10" o:title=""/>
-            <o:lock v:ext="edit"/>
+            <o:lock v:ext="edit" aspectratio="t"/>
             <w10:wrap type="none"/>
             <w10:anchorlock/>
           </v:shape>
-          <o:OLEObject Type="Embed" ProgID="StaticMetafile" ShapeID="ole_rId8" DrawAspect="Content" ObjectID="_1468075725" r:id="rId9">
+          <o:OLEObject Type="Embed" ProgID="StaticMetafile" ShapeID="_x0000_i1025" DrawAspect="Content" ObjectID="_1468075725" r:id="rId9">
             <o:LockedField>false</o:LockedField>
           </o:OLEObject>
-        </w:pict>
+        </w:object>
       </w:r>
     </w:p>
     <w:tbl>
@@ -2281,14 +2574,6 @@
         <w:gridCol w:w="1744"/>
       </w:tblGrid>
       <w:tr>
-        <w:tblPrEx>
-          <w:tblCellMar>
-            <w:top w:w="0" w:type="dxa"/>
-            <w:left w:w="108" w:type="dxa"/>
-            <w:bottom w:w="0" w:type="dxa"/>
-            <w:right w:w="108" w:type="dxa"/>
-          </w:tblCellMar>
-        </w:tblPrEx>
         <w:trPr>
           <w:trHeight w:val="1" w:hRule="atLeast"/>
           <w:jc w:val="right"/>
@@ -2382,14 +2667,6 @@
         </w:tc>
       </w:tr>
       <w:tr>
-        <w:tblPrEx>
-          <w:tblCellMar>
-            <w:top w:w="0" w:type="dxa"/>
-            <w:left w:w="108" w:type="dxa"/>
-            <w:bottom w:w="0" w:type="dxa"/>
-            <w:right w:w="108" w:type="dxa"/>
-          </w:tblCellMar>
-        </w:tblPrEx>
         <w:trPr>
           <w:trHeight w:val="1" w:hRule="atLeast"/>
           <w:jc w:val="right"/>
@@ -15142,23 +15419,4 @@
   </a:themeElements>
   <a:objectDefaults/>
 </a:theme>
-</file>
-
-<file path=customXml/item1.xml><?xml version="1.0" encoding="utf-8"?>
-<s:customData xmlns="http://www.wps.cn/officeDocument/2013/wpsCustomData" xmlns:s="http://www.wps.cn/officeDocument/2013/wpsCustomData">
-  <customSectProps>
-    <customSectPr/>
-  </customSectProps>
-  <customShpExts>
-    <customShpInfo spid="_x0000_s1026"/>
-  </customShpExts>
-</s:customData>
-</file>
-
-<file path=customXml/itemProps1.xml><?xml version="1.0" encoding="utf-8"?>
-<ds:datastoreItem xmlns:ds="http://schemas.openxmlformats.org/officeDocument/2006/customXml" ds:itemID="{B1977F7D-205B-4081-913C-38D41E755F92}">
-  <ds:schemaRefs>
-    <ds:schemaRef ds:uri="http://www.wps.cn/officeDocument/2013/wpsCustomData"/>
-  </ds:schemaRefs>
-</ds:datastoreItem>
 </file>